--- a/MSCS532 Assignment 3 Hajeera.docx
+++ b/MSCS532 Assignment 3 Hajeera.docx
@@ -376,13 +376,19 @@
         <w:t xml:space="preserve"> </w:t>
       </w:r>
       <w:hyperlink r:id="rId11" w:history="1">
+        <w:proofErr w:type="spellStart"/>
         <w:r>
           <w:rPr>
             <w:rStyle w:val="Hyperlink"/>
-            <w:rFonts w:ascii="Times New Roman" w:hAnsi="Times New Roman" w:cs="Times New Roman"/>
-            <w:sz w:val="24"/>
           </w:rPr>
-          <w:t>https://github.com/hahajeera/MSCS532_Assignment2</w:t>
+          <w:t>hahajeera</w:t>
+        </w:r>
+        <w:proofErr w:type="spellEnd"/>
+        <w:r>
+          <w:rPr>
+            <w:rStyle w:val="Hyperlink"/>
+          </w:rPr>
+          <w:t>/MSCS532_Assignment3</w:t>
         </w:r>
       </w:hyperlink>
     </w:p>
@@ -5860,15 +5866,6 @@
 </file>
 
 <file path=customXml/item1.xml><?xml version="1.0" encoding="utf-8"?>
-<?mso-contentType ?>
-<FormTemplates xmlns="http://schemas.microsoft.com/sharepoint/v3/contenttype/forms">
-  <Display>DocumentLibraryForm</Display>
-  <Edit>DocumentLibraryForm</Edit>
-  <New>DocumentLibraryForm</New>
-</FormTemplates>
-</file>
-
-<file path=customXml/item2.xml><?xml version="1.0" encoding="utf-8"?>
 <ct:contentTypeSchema xmlns:ct="http://schemas.microsoft.com/office/2006/metadata/contentType" xmlns:ma="http://schemas.microsoft.com/office/2006/metadata/properties/metaAttributes" ct:_="" ma:_="" ma:contentTypeName="Document" ma:contentTypeID="0x01010079F111ED35F8CC479449609E8A0923A6" ma:contentTypeVersion="26" ma:contentTypeDescription="Create a new document." ma:contentTypeScope="" ma:versionID="ac37c1753acd5e330d2062ccec26ea66">
   <xsd:schema xmlns:xsd="http://www.w3.org/2001/XMLSchema" xmlns:xs="http://www.w3.org/2001/XMLSchema" xmlns:p="http://schemas.microsoft.com/office/2006/metadata/properties" xmlns:ns1="http://schemas.microsoft.com/sharepoint/v3" xmlns:ns2="71af3243-3dd4-4a8d-8c0d-dd76da1f02a5" xmlns:ns3="16c05727-aa75-4e4a-9b5f-8a80a1165891" xmlns:ns4="230e9df3-be65-4c73-a93b-d1236ebd677e" targetNamespace="http://schemas.microsoft.com/office/2006/metadata/properties" ma:root="true" ma:fieldsID="3b340c7101c92c5120abd06486f94548" ns1:_="" ns2:_="" ns3:_="" ns4:_="">
     <xsd:import namespace="http://schemas.microsoft.com/sharepoint/v3"/>
@@ -6168,7 +6165,20 @@
 </ct:contentTypeSchema>
 </file>
 
+<file path=customXml/item2.xml><?xml version="1.0" encoding="utf-8"?>
+<?mso-contentType ?>
+<FormTemplates xmlns="http://schemas.microsoft.com/sharepoint/v3/contenttype/forms">
+  <Display>DocumentLibraryForm</Display>
+  <Edit>DocumentLibraryForm</Edit>
+  <New>DocumentLibraryForm</New>
+</FormTemplates>
+</file>
+
 <file path=customXml/item3.xml><?xml version="1.0" encoding="utf-8"?>
+<b:Sources xmlns:b="http://schemas.openxmlformats.org/officeDocument/2006/bibliography" xmlns="http://schemas.openxmlformats.org/officeDocument/2006/bibliography" SelectedStyle="\APASixthEditionOfficeOnline.xsl" StyleName="APA" Version="6"/>
+</file>
+
+<file path=customXml/item4.xml><?xml version="1.0" encoding="utf-8"?>
 <p:properties xmlns:p="http://schemas.microsoft.com/office/2006/metadata/properties" xmlns:xsi="http://www.w3.org/2001/XMLSchema-instance" xmlns:pc="http://schemas.microsoft.com/office/infopath/2007/PartnerControls">
   <documentManagement>
     <_ip_UnifiedCompliancePolicyUIAction xmlns="http://schemas.microsoft.com/sharepoint/v3" xsi:nil="true"/>
@@ -6188,19 +6198,7 @@
 </p:properties>
 </file>
 
-<file path=customXml/item4.xml><?xml version="1.0" encoding="utf-8"?>
-<b:Sources xmlns:b="http://schemas.openxmlformats.org/officeDocument/2006/bibliography" xmlns="http://schemas.openxmlformats.org/officeDocument/2006/bibliography" SelectedStyle="\APASixthEditionOfficeOnline.xsl" StyleName="APA" Version="6"/>
-</file>
-
 <file path=customXml/itemProps1.xml><?xml version="1.0" encoding="utf-8"?>
-<ds:datastoreItem xmlns:ds="http://schemas.openxmlformats.org/officeDocument/2006/customXml" ds:itemID="{676608B1-A148-495A-80CE-F0BD5CC963A4}">
-  <ds:schemaRefs>
-    <ds:schemaRef ds:uri="http://schemas.microsoft.com/sharepoint/v3/contenttype/forms"/>
-  </ds:schemaRefs>
-</ds:datastoreItem>
-</file>
-
-<file path=customXml/itemProps2.xml><?xml version="1.0" encoding="utf-8"?>
 <ds:datastoreItem xmlns:ds="http://schemas.openxmlformats.org/officeDocument/2006/customXml" ds:itemID="{EC758F74-CB61-4D5F-B003-A3FA896AFEB4}">
   <ds:schemaRefs>
     <ds:schemaRef ds:uri="http://schemas.microsoft.com/office/2006/metadata/contentType"/>
@@ -6221,7 +6219,23 @@
 </ds:datastoreItem>
 </file>
 
+<file path=customXml/itemProps2.xml><?xml version="1.0" encoding="utf-8"?>
+<ds:datastoreItem xmlns:ds="http://schemas.openxmlformats.org/officeDocument/2006/customXml" ds:itemID="{676608B1-A148-495A-80CE-F0BD5CC963A4}">
+  <ds:schemaRefs>
+    <ds:schemaRef ds:uri="http://schemas.microsoft.com/sharepoint/v3/contenttype/forms"/>
+  </ds:schemaRefs>
+</ds:datastoreItem>
+</file>
+
 <file path=customXml/itemProps3.xml><?xml version="1.0" encoding="utf-8"?>
+<ds:datastoreItem xmlns:ds="http://schemas.openxmlformats.org/officeDocument/2006/customXml" ds:itemID="{A0D335BC-E328-4C00-8D9B-ED72F6A2D3E0}">
+  <ds:schemaRefs>
+    <ds:schemaRef ds:uri="http://schemas.openxmlformats.org/officeDocument/2006/bibliography"/>
+  </ds:schemaRefs>
+</ds:datastoreItem>
+</file>
+
+<file path=customXml/itemProps4.xml><?xml version="1.0" encoding="utf-8"?>
 <ds:datastoreItem xmlns:ds="http://schemas.openxmlformats.org/officeDocument/2006/customXml" ds:itemID="{7ADCF06E-81A5-4D29-A946-976E3F20FF44}">
   <ds:schemaRefs>
     <ds:schemaRef ds:uri="http://schemas.microsoft.com/office/2006/metadata/properties"/>
@@ -6231,12 +6245,4 @@
     <ds:schemaRef ds:uri="230e9df3-be65-4c73-a93b-d1236ebd677e"/>
   </ds:schemaRefs>
 </ds:datastoreItem>
-</file>
-
-<file path=customXml/itemProps4.xml><?xml version="1.0" encoding="utf-8"?>
-<ds:datastoreItem xmlns:ds="http://schemas.openxmlformats.org/officeDocument/2006/customXml" ds:itemID="{A0D335BC-E328-4C00-8D9B-ED72F6A2D3E0}">
-  <ds:schemaRefs>
-    <ds:schemaRef ds:uri="http://schemas.openxmlformats.org/officeDocument/2006/bibliography"/>
-  </ds:schemaRefs>
-</ds:datastoreItem>
 </file>